--- a/extension-fre-rec-3d-proposal.docx
+++ b/extension-fre-rec-3d-proposal.docx
@@ -71,12 +71,14 @@
           <w:rFonts w:ascii="Times New Roman" w:hAnsi="Times New Roman" w:cs="Times New Roman"/>
         </w:rPr>
       </w:pPr>
+      <w:proofErr w:type="spellStart"/>
       <w:r>
         <w:rPr>
           <w:rFonts w:ascii="Times New Roman" w:hAnsi="Times New Roman" w:cs="Times New Roman"/>
         </w:rPr>
         <w:t>FrePolad</w:t>
       </w:r>
+      <w:proofErr w:type="spellEnd"/>
       <w:r>
         <w:rPr>
           <w:rFonts w:ascii="Times New Roman" w:hAnsi="Times New Roman" w:cs="Times New Roman"/>
@@ -185,7 +187,21 @@
         <w:rPr>
           <w:rFonts w:ascii="Times New Roman" w:hAnsi="Times New Roman" w:cs="Times New Roman"/>
         </w:rPr>
-        <w:t xml:space="preserve"> generation pipeline integrating a variational autoencoder (VAE) with a denoising diffusion probabilistic model (DDPM) for the latent distribution. FrePolad simultaneously achieves high quality, diversity, and flexibility in point cloud cardinality for generation tasks while maintaining high computational efficiency.</w:t>
+        <w:t xml:space="preserve"> generation pipeline integrating a variational autoencoder (VAE) with a denoising diffusion probabilistic model (DDPM) for the latent distribution. </w:t>
+      </w:r>
+      <w:proofErr w:type="spellStart"/>
+      <w:r>
+        <w:rPr>
+          <w:rFonts w:ascii="Times New Roman" w:hAnsi="Times New Roman" w:cs="Times New Roman"/>
+        </w:rPr>
+        <w:t>FrePolad</w:t>
+      </w:r>
+      <w:proofErr w:type="spellEnd"/>
+      <w:r>
+        <w:rPr>
+          <w:rFonts w:ascii="Times New Roman" w:hAnsi="Times New Roman" w:cs="Times New Roman"/>
+        </w:rPr>
+        <w:t xml:space="preserve"> simultaneously achieves high quality, diversity, and flexibility in point cloud cardinality for generation tasks while maintaining high computational efficiency.</w:t>
       </w:r>
       <w:r>
         <w:rPr>
@@ -241,7 +257,21 @@
         <w:rPr>
           <w:rFonts w:ascii="Times New Roman" w:hAnsi="Times New Roman" w:cs="Times New Roman"/>
         </w:rPr>
-        <w:t>While FrePolad has demonstrated great success in </w:t>
+        <w:t xml:space="preserve">While </w:t>
+      </w:r>
+      <w:proofErr w:type="spellStart"/>
+      <w:r>
+        <w:rPr>
+          <w:rFonts w:ascii="Times New Roman" w:hAnsi="Times New Roman" w:cs="Times New Roman"/>
+        </w:rPr>
+        <w:t>FrePolad</w:t>
+      </w:r>
+      <w:proofErr w:type="spellEnd"/>
+      <w:r>
+        <w:rPr>
+          <w:rFonts w:ascii="Times New Roman" w:hAnsi="Times New Roman" w:cs="Times New Roman"/>
+        </w:rPr>
+        <w:t xml:space="preserve"> has demonstrated great success in </w:t>
       </w:r>
       <w:r>
         <w:rPr>
@@ -506,22 +536,58 @@
           <w:kern w:val="2"/>
         </w:rPr>
       </w:pPr>
-      <w:r>
-        <w:rPr>
-          <w:rFonts w:ascii="Times New Roman" w:eastAsiaTheme="minorEastAsia" w:hAnsi="Times New Roman" w:cs="Times New Roman"/>
-          <w:b/>
-          <w:bCs/>
-          <w:kern w:val="2"/>
-        </w:rPr>
-        <w:t>FrePolad [1]</w:t>
-      </w:r>
-      <w:r>
-        <w:rPr>
-          <w:rFonts w:ascii="Times New Roman" w:eastAsiaTheme="minorEastAsia" w:hAnsi="Times New Roman" w:cs="Times New Roman"/>
-          <w:kern w:val="2"/>
-        </w:rPr>
-        <w:t>: Thoroughly understand the core concepts of FrePolad without the need to run the code. Gain an understanding of how frequency rectification is applied to point clouds in FrePolad</w:t>
-      </w:r>
+      <w:proofErr w:type="spellStart"/>
+      <w:r>
+        <w:rPr>
+          <w:rFonts w:ascii="Times New Roman" w:eastAsiaTheme="minorEastAsia" w:hAnsi="Times New Roman" w:cs="Times New Roman"/>
+          <w:b/>
+          <w:bCs/>
+          <w:kern w:val="2"/>
+        </w:rPr>
+        <w:t>FrePolad</w:t>
+      </w:r>
+      <w:proofErr w:type="spellEnd"/>
+      <w:r>
+        <w:rPr>
+          <w:rFonts w:ascii="Times New Roman" w:eastAsiaTheme="minorEastAsia" w:hAnsi="Times New Roman" w:cs="Times New Roman"/>
+          <w:b/>
+          <w:bCs/>
+          <w:kern w:val="2"/>
+        </w:rPr>
+        <w:t xml:space="preserve"> [1]</w:t>
+      </w:r>
+      <w:r>
+        <w:rPr>
+          <w:rFonts w:ascii="Times New Roman" w:eastAsiaTheme="minorEastAsia" w:hAnsi="Times New Roman" w:cs="Times New Roman"/>
+          <w:kern w:val="2"/>
+        </w:rPr>
+        <w:t xml:space="preserve">: Thoroughly understand the core concepts of </w:t>
+      </w:r>
+      <w:proofErr w:type="spellStart"/>
+      <w:r>
+        <w:rPr>
+          <w:rFonts w:ascii="Times New Roman" w:eastAsiaTheme="minorEastAsia" w:hAnsi="Times New Roman" w:cs="Times New Roman"/>
+          <w:kern w:val="2"/>
+        </w:rPr>
+        <w:t>FrePolad</w:t>
+      </w:r>
+      <w:proofErr w:type="spellEnd"/>
+      <w:r>
+        <w:rPr>
+          <w:rFonts w:ascii="Times New Roman" w:eastAsiaTheme="minorEastAsia" w:hAnsi="Times New Roman" w:cs="Times New Roman"/>
+          <w:kern w:val="2"/>
+        </w:rPr>
+        <w:t xml:space="preserve"> without the need to run the code. Gain an understanding of how frequency rectification is applied to point clouds in </w:t>
+      </w:r>
+      <w:proofErr w:type="spellStart"/>
+      <w:r>
+        <w:rPr>
+          <w:rFonts w:ascii="Times New Roman" w:eastAsiaTheme="minorEastAsia" w:hAnsi="Times New Roman" w:cs="Times New Roman"/>
+          <w:kern w:val="2"/>
+        </w:rPr>
+        <w:t>FrePolad</w:t>
+      </w:r>
+      <w:proofErr w:type="spellEnd"/>
       <w:r>
         <w:rPr>
           <w:rFonts w:ascii="Times New Roman" w:eastAsiaTheme="minorEastAsia" w:hAnsi="Times New Roman" w:cs="Times New Roman"/>
@@ -632,14 +698,62 @@
           <w:rFonts w:ascii="Times New Roman" w:eastAsiaTheme="minorEastAsia" w:hAnsi="Times New Roman" w:cs="Times New Roman"/>
           <w:kern w:val="2"/>
         </w:rPr>
-        <w:t>spherical harmonics, used in FrePolad,</w:t>
-      </w:r>
-      <w:r>
-        <w:rPr>
-          <w:rFonts w:ascii="Times New Roman" w:eastAsiaTheme="minorEastAsia" w:hAnsi="Times New Roman" w:cs="Times New Roman"/>
-          <w:kern w:val="2"/>
-        </w:rPr>
-        <w:t xml:space="preserve"> are essentially Fourier transforms applied on the spherical domain and which are used in FrePolad [1]), understanding their applications in data processing, particularly how these transformations facilitate the extraction of frequency information from complex data.</w:t>
+        <w:t xml:space="preserve">spherical harmonics, used in </w:t>
+      </w:r>
+      <w:proofErr w:type="spellStart"/>
+      <w:r>
+        <w:rPr>
+          <w:rFonts w:ascii="Times New Roman" w:eastAsiaTheme="minorEastAsia" w:hAnsi="Times New Roman" w:cs="Times New Roman"/>
+          <w:kern w:val="2"/>
+        </w:rPr>
+        <w:t>FrePolad</w:t>
+      </w:r>
+      <w:proofErr w:type="spellEnd"/>
+      <w:r>
+        <w:rPr>
+          <w:rFonts w:ascii="Times New Roman" w:eastAsiaTheme="minorEastAsia" w:hAnsi="Times New Roman" w:cs="Times New Roman"/>
+          <w:kern w:val="2"/>
+        </w:rPr>
+        <w:t>,</w:t>
+      </w:r>
+      <w:r>
+        <w:rPr>
+          <w:rFonts w:ascii="Times New Roman" w:eastAsiaTheme="minorEastAsia" w:hAnsi="Times New Roman" w:cs="Times New Roman"/>
+          <w:kern w:val="2"/>
+        </w:rPr>
+        <w:t xml:space="preserve"> are essentially Fourier transforms applied on the spherical </w:t>
+      </w:r>
+      <w:proofErr w:type="gramStart"/>
+      <w:r>
+        <w:rPr>
+          <w:rFonts w:ascii="Times New Roman" w:eastAsiaTheme="minorEastAsia" w:hAnsi="Times New Roman" w:cs="Times New Roman"/>
+          <w:kern w:val="2"/>
+        </w:rPr>
+        <w:t>domain</w:t>
+      </w:r>
+      <w:proofErr w:type="gramEnd"/>
+      <w:r>
+        <w:rPr>
+          <w:rFonts w:ascii="Times New Roman" w:eastAsiaTheme="minorEastAsia" w:hAnsi="Times New Roman" w:cs="Times New Roman"/>
+          <w:kern w:val="2"/>
+        </w:rPr>
+        <w:t xml:space="preserve"> and which are used in </w:t>
+      </w:r>
+      <w:proofErr w:type="spellStart"/>
+      <w:r>
+        <w:rPr>
+          <w:rFonts w:ascii="Times New Roman" w:eastAsiaTheme="minorEastAsia" w:hAnsi="Times New Roman" w:cs="Times New Roman"/>
+          <w:kern w:val="2"/>
+        </w:rPr>
+        <w:t>FrePolad</w:t>
+      </w:r>
+      <w:proofErr w:type="spellEnd"/>
+      <w:r>
+        <w:rPr>
+          <w:rFonts w:ascii="Times New Roman" w:eastAsiaTheme="minorEastAsia" w:hAnsi="Times New Roman" w:cs="Times New Roman"/>
+          <w:kern w:val="2"/>
+        </w:rPr>
+        <w:t xml:space="preserve"> [1]), understanding their applications in data processing, particularly how these transformations facilitate the extraction of frequency information from complex data.</w:t>
       </w:r>
     </w:p>
     <w:p>
@@ -1031,7 +1145,23 @@
           <w:rFonts w:ascii="Times New Roman" w:eastAsiaTheme="minorEastAsia" w:hAnsi="Times New Roman" w:cs="Times New Roman"/>
           <w:kern w:val="2"/>
         </w:rPr>
-        <w:t>esign a pipeline that applies frequency rectification to your selected 3D data representation. Keep in mind that the approach used in FrePolad [1], which leverages spherical harmonics to process point clouds, may not work directly for other representations due to the inherent differences in data structure.</w:t>
+        <w:t xml:space="preserve">esign a pipeline that applies frequency rectification to your selected 3D data representation. Keep in mind that the approach used in </w:t>
+      </w:r>
+      <w:proofErr w:type="spellStart"/>
+      <w:r>
+        <w:rPr>
+          <w:rFonts w:ascii="Times New Roman" w:eastAsiaTheme="minorEastAsia" w:hAnsi="Times New Roman" w:cs="Times New Roman"/>
+          <w:kern w:val="2"/>
+        </w:rPr>
+        <w:t>FrePolad</w:t>
+      </w:r>
+      <w:proofErr w:type="spellEnd"/>
+      <w:r>
+        <w:rPr>
+          <w:rFonts w:ascii="Times New Roman" w:eastAsiaTheme="minorEastAsia" w:hAnsi="Times New Roman" w:cs="Times New Roman"/>
+          <w:kern w:val="2"/>
+        </w:rPr>
+        <w:t xml:space="preserve"> [1], which leverages spherical harmonics to process point clouds, may not work directly for other representations due to the inherent differences in data structure.</w:t>
       </w:r>
       <w:r>
         <w:rPr>
@@ -1061,8 +1191,28 @@
           <w:bCs/>
           <w:kern w:val="2"/>
         </w:rPr>
-        <w:t>How to extract?</w:t>
-      </w:r>
+        <w:t xml:space="preserve">How to </w:t>
+      </w:r>
+      <w:proofErr w:type="gramStart"/>
+      <w:r>
+        <w:rPr>
+          <w:rFonts w:ascii="Times New Roman" w:eastAsiaTheme="minorEastAsia" w:hAnsi="Times New Roman" w:cs="Times New Roman"/>
+          <w:b/>
+          <w:bCs/>
+          <w:kern w:val="2"/>
+        </w:rPr>
+        <w:t>extract?</w:t>
+      </w:r>
+      <w:r>
+        <w:rPr>
+          <w:rFonts w:ascii="Times New Roman" w:eastAsiaTheme="minorEastAsia" w:hAnsi="Times New Roman" w:cs="Times New Roman"/>
+          <w:b/>
+          <w:bCs/>
+          <w:kern w:val="2"/>
+        </w:rPr>
+        <w:t>:</w:t>
+      </w:r>
+      <w:proofErr w:type="gramEnd"/>
       <w:r>
         <w:rPr>
           <w:rFonts w:ascii="Times New Roman" w:eastAsiaTheme="minorEastAsia" w:hAnsi="Times New Roman" w:cs="Times New Roman"/>
@@ -1147,8 +1297,28 @@
           <w:bCs/>
           <w:kern w:val="2"/>
         </w:rPr>
-        <w:t>How to use?</w:t>
-      </w:r>
+        <w:t xml:space="preserve">How to </w:t>
+      </w:r>
+      <w:proofErr w:type="gramStart"/>
+      <w:r>
+        <w:rPr>
+          <w:rFonts w:ascii="Times New Roman" w:eastAsiaTheme="minorEastAsia" w:hAnsi="Times New Roman" w:cs="Times New Roman"/>
+          <w:b/>
+          <w:bCs/>
+          <w:kern w:val="2"/>
+        </w:rPr>
+        <w:t>use?</w:t>
+      </w:r>
+      <w:r>
+        <w:rPr>
+          <w:rFonts w:ascii="Times New Roman" w:eastAsiaTheme="minorEastAsia" w:hAnsi="Times New Roman" w:cs="Times New Roman"/>
+          <w:b/>
+          <w:bCs/>
+          <w:kern w:val="2"/>
+        </w:rPr>
+        <w:t>:</w:t>
+      </w:r>
+      <w:proofErr w:type="gramEnd"/>
       <w:r>
         <w:rPr>
           <w:rFonts w:ascii="Times New Roman" w:eastAsiaTheme="minorEastAsia" w:hAnsi="Times New Roman" w:cs="Times New Roman"/>
